--- a/Readme.docx
+++ b/Readme.docx
@@ -765,7 +765,6 @@
         <w:t>workshop 3 mounts the directory that contains all required datasets.</w:t>
       </w:r>
     </w:p>
-    <w:p/>
     <w:p>
       <w:r>
         <w:t xml:space="preserve">For instructor only or if time allows and you want to demo </w:t>
@@ -781,9 +780,84 @@
       </w:r>
       <w:r>
         <w:t>follow the SetupEventHubGBBWorkshop.doc</w:t>
+      </w:r>
+    </w:p>
+    <w:p>
+      <w:pPr>
+        <w:rPr>
+          <w:b/>
+          <w:sz w:val="36"/>
+          <w:szCs w:val="36"/>
+        </w:rPr>
+      </w:pPr>
+      <w:r>
+        <w:rPr>
+          <w:b/>
+          <w:sz w:val="36"/>
+          <w:szCs w:val="36"/>
+        </w:rPr>
+        <w:t xml:space="preserve">PLEASE DON’T FORGET TO SHUTDOWN CLUSTERS AFTER WORKSHOP! </w:t>
+      </w:r>
+    </w:p>
+    <w:p>
+      <w:pPr>
+        <w:rPr>
+          <w:b/>
+          <w:color w:val="FF0000"/>
+          <w:sz w:val="36"/>
+          <w:szCs w:val="36"/>
+        </w:rPr>
+      </w:pPr>
+      <w:r>
+        <w:rPr>
+          <w:b/>
+          <w:color w:val="FF0000"/>
+          <w:sz w:val="36"/>
+          <w:szCs w:val="36"/>
+        </w:rPr>
+        <w:t>!!!!!!!</w:t>
+      </w:r>
+      <w:r>
+        <w:rPr>
+          <w:b/>
+          <w:color w:val="FF0000"/>
+          <w:sz w:val="36"/>
+          <w:szCs w:val="36"/>
+        </w:rPr>
+        <w:t>STREAMING CLUSTERS DO NOT AUTO-SHUTDOWN</w:t>
+      </w:r>
+      <w:r>
+        <w:rPr>
+          <w:b/>
+          <w:color w:val="FF0000"/>
+          <w:sz w:val="36"/>
+          <w:szCs w:val="36"/>
+        </w:rPr>
+        <w:t>!!!!!</w:t>
+      </w:r>
+    </w:p>
+    <w:p>
+      <w:r>
+        <w:rPr>
+          <w:b/>
+        </w:rPr>
+        <w:t>Note:</w:t>
+      </w:r>
+      <w:r>
+        <w:t xml:space="preserve"> Future version of this workshop will have instructions for creating multi-user, groups and clusters labs.</w:t>
       </w:r>
       <w:bookmarkStart w:id="0" w:name="_GoBack"/>
       <w:bookmarkEnd w:id="0"/>
+    </w:p>
+    <w:p>
+      <w:pPr>
+        <w:rPr>
+          <w:b/>
+          <w:color w:val="FF0000"/>
+          <w:sz w:val="36"/>
+          <w:szCs w:val="36"/>
+        </w:rPr>
+      </w:pPr>
     </w:p>
     <w:sectPr>
       <w:pgSz w:w="12240" w:h="15840"/>
